--- a/AboutPageAssets/images/resume.docx
+++ b/AboutPageAssets/images/resume.docx
@@ -70,14 +70,7 @@
           <w:sz w:val="24"/>
           <w:szCs w:val="24"/>
         </w:rPr>
-        <w:t>master</w:t>
-      </w:r>
-      <w:r>
-        <w:rPr>
-          <w:sz w:val="24"/>
-          <w:szCs w:val="24"/>
-        </w:rPr>
-        <w:t>s</w:t>
+        <w:t>masters</w:t>
       </w:r>
       <w:proofErr w:type="spellEnd"/>
       <w:proofErr w:type="gramEnd"/>
@@ -100,14 +93,7 @@
           <w:sz w:val="24"/>
           <w:szCs w:val="24"/>
         </w:rPr>
-        <w:t>I</w:t>
-      </w:r>
-      <w:r>
-        <w:rPr>
-          <w:sz w:val="24"/>
-          <w:szCs w:val="24"/>
-        </w:rPr>
-        <w:t xml:space="preserve"> took graduate courses in product management from business school.</w:t>
+        <w:t>I took graduate courses in product management from business school.</w:t>
       </w:r>
     </w:p>
     <w:p>
@@ -169,14 +155,7 @@
           <w:sz w:val="24"/>
           <w:szCs w:val="24"/>
         </w:rPr>
-        <w:t xml:space="preserve"> MS OFFICE, UX/</w:t>
-      </w:r>
-      <w:r>
-        <w:rPr>
-          <w:sz w:val="24"/>
-          <w:szCs w:val="24"/>
-        </w:rPr>
-        <w:t>UI, HTML, CSS, NODEJS, EXPRESS, JAVA, C, PYTHON, JAVASCRIPT, AWS, GIT, LINUX, R, ARDUINO, MATLAB, MYSQL, MONGODB, FULL STACK SOFTWARE DEVELOPMENT, MACHINE LEARNING, DEEP LEARNING</w:t>
+        <w:t xml:space="preserve"> MS OFFICE, UX/UI, HTML, CSS, NODEJS, EXPRESS, JAVA, C, PYTHON, JAVASCRIPT, AWS, GIT, LINUX, R, ARDUINO, MATLAB, MYSQL, MONGODB, FULL STACK SOFTWARE DEVELOPMENT, MACHINE LEARNING, DEEP LEARNING</w:t>
       </w:r>
       <w:r>
         <w:rPr>
@@ -270,15 +249,7 @@
           <w:sz w:val="24"/>
           <w:szCs w:val="24"/>
         </w:rPr>
-        <w:t>Information Scie</w:t>
-      </w:r>
-      <w:r>
-        <w:rPr>
-          <w:b/>
-          <w:sz w:val="24"/>
-          <w:szCs w:val="24"/>
-        </w:rPr>
-        <w:t xml:space="preserve">nce–GRADUATING APRIL 2020                          </w:t>
+        <w:t xml:space="preserve">Information Science–GRADUATING APRIL 2020                          </w:t>
       </w:r>
       <w:r>
         <w:rPr>
@@ -361,8 +332,6 @@
         <w:tab/>
         <w:t xml:space="preserve">                </w:t>
       </w:r>
-      <w:bookmarkStart w:id="0" w:name="_GoBack"/>
-      <w:bookmarkEnd w:id="0"/>
     </w:p>
     <w:p>
       <w:pPr>
@@ -474,14 +443,7 @@
           <w:sz w:val="24"/>
           <w:szCs w:val="24"/>
         </w:rPr>
-        <w:t xml:space="preserve"> -</w:t>
-      </w:r>
-      <w:r>
-        <w:rPr>
-          <w:sz w:val="24"/>
-          <w:szCs w:val="24"/>
-        </w:rPr>
-        <w:t>7.5/10</w:t>
+        <w:t xml:space="preserve"> -7.5/10</w:t>
       </w:r>
     </w:p>
     <w:p>
@@ -558,15 +520,7 @@
           <w:sz w:val="24"/>
           <w:szCs w:val="24"/>
         </w:rPr>
-        <w:t>(Part-time)</w:t>
-      </w:r>
-      <w:r>
-        <w:rPr>
-          <w:b/>
-          <w:sz w:val="24"/>
-          <w:szCs w:val="24"/>
-        </w:rPr>
-        <w:t xml:space="preserve"> JANUARY 2019- APRIL 2019</w:t>
+        <w:t>(Part-time) JANUARY 2019- APRIL 2019</w:t>
       </w:r>
       <w:r>
         <w:rPr>
@@ -644,15 +598,7 @@
           <w:sz w:val="24"/>
           <w:szCs w:val="24"/>
         </w:rPr>
-        <w:t xml:space="preserve"> Development Studio, Pittsburgh, PA - Software Engineer (Internshi</w:t>
-      </w:r>
-      <w:r>
-        <w:rPr>
-          <w:b/>
-          <w:sz w:val="24"/>
-          <w:szCs w:val="24"/>
-        </w:rPr>
-        <w:t xml:space="preserve">p)   </w:t>
+        <w:t xml:space="preserve"> Development Studio, Pittsburgh, PA - Software Engineer (Internship)   </w:t>
       </w:r>
       <w:r>
         <w:rPr>
@@ -790,63 +736,7 @@
           <w:sz w:val="24"/>
           <w:szCs w:val="24"/>
         </w:rPr>
-        <w:t xml:space="preserve">Increased </w:t>
-      </w:r>
-      <w:r>
-        <w:rPr>
-          <w:sz w:val="24"/>
-          <w:szCs w:val="24"/>
-        </w:rPr>
-        <w:t>engagement</w:t>
-      </w:r>
-      <w:r>
-        <w:rPr>
-          <w:sz w:val="24"/>
-          <w:szCs w:val="24"/>
-        </w:rPr>
-        <w:t xml:space="preserve"> by </w:t>
-      </w:r>
-      <w:r>
-        <w:rPr>
-          <w:sz w:val="24"/>
-          <w:szCs w:val="24"/>
-        </w:rPr>
-        <w:t>15</w:t>
-      </w:r>
-      <w:r>
-        <w:rPr>
-          <w:sz w:val="24"/>
-          <w:szCs w:val="24"/>
-        </w:rPr>
-        <w:t xml:space="preserve">% by </w:t>
-      </w:r>
-      <w:r>
-        <w:rPr>
-          <w:sz w:val="24"/>
-          <w:szCs w:val="24"/>
-        </w:rPr>
-        <w:t>developing interactive features</w:t>
-      </w:r>
-      <w:r>
-        <w:rPr>
-          <w:sz w:val="24"/>
-          <w:szCs w:val="24"/>
-        </w:rPr>
-        <w:t xml:space="preserve"> </w:t>
-      </w:r>
-      <w:r>
-        <w:rPr>
-          <w:sz w:val="24"/>
-          <w:szCs w:val="24"/>
-        </w:rPr>
-        <w:t>using JavaScript.</w:t>
-      </w:r>
-      <w:r>
-        <w:rPr>
-          <w:sz w:val="24"/>
-          <w:szCs w:val="24"/>
-        </w:rPr>
-        <w:t xml:space="preserve">        </w:t>
+        <w:t xml:space="preserve">Increased engagement by 15% by developing interactive features using JavaScript.        </w:t>
       </w:r>
     </w:p>
     <w:p>
@@ -955,16 +845,7 @@
           <w:sz w:val="24"/>
           <w:szCs w:val="24"/>
         </w:rPr>
-        <w:t>Embe</w:t>
-      </w:r>
-      <w:r>
-        <w:rPr>
-          <w:b/>
-          <w:color w:val="000000"/>
-          <w:sz w:val="24"/>
-          <w:szCs w:val="24"/>
-        </w:rPr>
-        <w:t xml:space="preserve">dded Systems </w:t>
+        <w:t xml:space="preserve">Embedded Systems </w:t>
       </w:r>
       <w:proofErr w:type="gramStart"/>
       <w:r>
@@ -1276,15 +1157,7 @@
           <w:sz w:val="24"/>
           <w:szCs w:val="24"/>
         </w:rPr>
-        <w:t xml:space="preserve"> agile methodology.                                                     </w:t>
-      </w:r>
-      <w:r>
-        <w:rPr>
-          <w:b/>
-          <w:sz w:val="24"/>
-          <w:szCs w:val="24"/>
-        </w:rPr>
-        <w:t xml:space="preserve">                                                                   </w:t>
+        <w:t xml:space="preserve"> agile methodology.                                                                                                                        </w:t>
       </w:r>
     </w:p>
     <w:p>
@@ -1349,14 +1222,7 @@
           <w:sz w:val="24"/>
           <w:szCs w:val="24"/>
         </w:rPr>
-        <w:t>Worked with users including Principal Investigators and students to understand requirements and perform</w:t>
-      </w:r>
-      <w:r>
-        <w:rPr>
-          <w:sz w:val="24"/>
-          <w:szCs w:val="24"/>
-        </w:rPr>
-        <w:t xml:space="preserve"> user studies and created product design. </w:t>
+        <w:t xml:space="preserve">Worked with users including Principal Investigators and students to understand requirements and perform user studies and created product design. </w:t>
       </w:r>
     </w:p>
     <w:p>
@@ -1408,13 +1274,39 @@
           <w:szCs w:val="24"/>
         </w:rPr>
       </w:pPr>
-      <w:r>
-        <w:rPr>
-          <w:b/>
-          <w:sz w:val="24"/>
-          <w:szCs w:val="24"/>
-        </w:rPr>
-        <w:t>LiveMint.io - Product Manager (part-time)</w:t>
+      <w:proofErr w:type="spellStart"/>
+      <w:r>
+        <w:rPr>
+          <w:b/>
+          <w:sz w:val="24"/>
+          <w:szCs w:val="24"/>
+        </w:rPr>
+        <w:t>Involve</w:t>
+      </w:r>
+      <w:r>
+        <w:rPr>
+          <w:b/>
+          <w:sz w:val="24"/>
+          <w:szCs w:val="24"/>
+        </w:rPr>
+        <w:t>m</w:t>
+      </w:r>
+      <w:r>
+        <w:rPr>
+          <w:b/>
+          <w:sz w:val="24"/>
+          <w:szCs w:val="24"/>
+        </w:rPr>
+        <w:t>int</w:t>
+      </w:r>
+      <w:proofErr w:type="spellEnd"/>
+      <w:r>
+        <w:rPr>
+          <w:b/>
+          <w:sz w:val="24"/>
+          <w:szCs w:val="24"/>
+        </w:rPr>
+        <w:t xml:space="preserve"> - Product Manager (part-time)</w:t>
       </w:r>
       <w:r>
         <w:rPr>
@@ -1439,15 +1331,7 @@
           <w:szCs w:val="24"/>
         </w:rPr>
         <w:tab/>
-        <w:t xml:space="preserve">                       </w:t>
-      </w:r>
-      <w:r>
-        <w:rPr>
-          <w:b/>
-          <w:sz w:val="24"/>
-          <w:szCs w:val="24"/>
-        </w:rPr>
-        <w:t xml:space="preserve">                               JANUARY 2020 - CURRENT</w:t>
+        <w:t xml:space="preserve">                                                      JANUARY 2020 - CURRENT</w:t>
       </w:r>
     </w:p>
     <w:p>
@@ -1555,15 +1439,7 @@
           <w:sz w:val="24"/>
           <w:szCs w:val="24"/>
         </w:rPr>
-        <w:t>CRY-Child Rights and You, K</w:t>
-      </w:r>
-      <w:r>
-        <w:rPr>
-          <w:b/>
-          <w:sz w:val="24"/>
-          <w:szCs w:val="24"/>
-        </w:rPr>
-        <w:t xml:space="preserve">olkata </w:t>
+        <w:t xml:space="preserve">CRY-Child Rights and You, Kolkata </w:t>
       </w:r>
       <w:r>
         <w:rPr>
@@ -1636,7 +1512,17 @@
           <w:sz w:val="24"/>
           <w:szCs w:val="24"/>
         </w:rPr>
-        <w:t>MAY 2015- JULY2018</w:t>
+        <w:t>M</w:t>
+      </w:r>
+      <w:bookmarkStart w:id="0" w:name="_GoBack"/>
+      <w:bookmarkEnd w:id="0"/>
+      <w:r>
+        <w:rPr>
+          <w:b/>
+          <w:sz w:val="24"/>
+          <w:szCs w:val="24"/>
+        </w:rPr>
+        <w:t>AY 2015- JULY2018</w:t>
       </w:r>
     </w:p>
     <w:p>
@@ -1789,15 +1675,7 @@
           <w:sz w:val="24"/>
           <w:szCs w:val="24"/>
         </w:rPr>
-        <w:t xml:space="preserve">(awarded </w:t>
-      </w:r>
-      <w:r>
-        <w:rPr>
-          <w:b/>
-          <w:sz w:val="24"/>
-          <w:szCs w:val="24"/>
-        </w:rPr>
-        <w:t>1st prize}</w:t>
+        <w:t>(awarded 1st prize}</w:t>
       </w:r>
       <w:r>
         <w:rPr>
@@ -1855,15 +1733,7 @@
           <w:sz w:val="24"/>
           <w:szCs w:val="24"/>
         </w:rPr>
-        <w:t>Robotics competition IIT Kharagpu</w:t>
-      </w:r>
-      <w:r>
-        <w:rPr>
-          <w:b/>
-          <w:sz w:val="24"/>
-          <w:szCs w:val="24"/>
-        </w:rPr>
-        <w:t>r 2015 Programmed High-Speed Line following</w:t>
+        <w:t>Robotics competition IIT Kharagpur 2015 Programmed High-Speed Line following</w:t>
       </w:r>
       <w:r>
         <w:rPr>
@@ -1932,14 +1802,7 @@
           <w:sz w:val="24"/>
           <w:szCs w:val="24"/>
         </w:rPr>
-        <w:t>Implemented machine learning algorithms on various s</w:t>
-      </w:r>
-      <w:r>
-        <w:rPr>
-          <w:sz w:val="24"/>
-          <w:szCs w:val="24"/>
-        </w:rPr>
-        <w:t>ales data of companies to</w:t>
+        <w:t>Implemented machine learning algorithms on various sales data of companies to</w:t>
       </w:r>
       <w:r>
         <w:rPr>
